--- a/TEMP/input/p080r_JKR_+MHS_+_G4/tc_p080r.docx
+++ b/TEMP/input/p080r_JKR_+MHS_+_G4/tc_p080r.docx
@@ -2983,36 +2983,14 @@
     <w:rPrDefault>
       <w:rPr>
         <w:rFonts w:ascii="Arial" w:cs="Arial" w:eastAsia="Arial" w:hAnsi="Arial"/>
-        <w:b w:val="0"/>
-        <w:i w:val="0"/>
-        <w:smallCaps w:val="0"/>
-        <w:strike w:val="0"/>
-        <w:color w:val="000000"/>
         <w:sz w:val="22"/>
         <w:szCs w:val="22"/>
-        <w:u w:val="none"/>
-        <w:shd w:fill="auto" w:val="clear"/>
-        <w:vertAlign w:val="baseline"/>
         <w:lang w:val="en"/>
       </w:rPr>
     </w:rPrDefault>
     <w:pPrDefault>
       <w:pPr>
-        <w:keepNext w:val="0"/>
-        <w:keepLines w:val="0"/>
-        <w:widowControl w:val="1"/>
-        <w:pBdr>
-          <w:top w:space="0" w:sz="0" w:val="nil"/>
-          <w:left w:space="0" w:sz="0" w:val="nil"/>
-          <w:bottom w:space="0" w:sz="0" w:val="nil"/>
-          <w:right w:space="0" w:sz="0" w:val="nil"/>
-          <w:between w:space="0" w:sz="0" w:val="nil"/>
-        </w:pBdr>
-        <w:shd w:fill="auto" w:val="clear"/>
-        <w:spacing w:after="0" w:before="0" w:line="276" w:lineRule="auto"/>
-        <w:ind w:left="0" w:right="0" w:firstLine="0"/>
-        <w:contextualSpacing w:val="0"/>
-        <w:jc w:val="left"/>
+        <w:spacing w:line="276" w:lineRule="auto"/>
       </w:pPr>
     </w:pPrDefault>
   </w:docDefaults>

--- a/TEMP/input/p080r_JKR_+MHS_+_G4/tc_p080r.docx
+++ b/TEMP/input/p080r_JKR_+MHS_+_G4/tc_p080r.docx
@@ -1541,7 +1541,41 @@
           <w:color w:val="000000"/>
           <w:rtl w:val="0"/>
         </w:rPr>
-        <w:t xml:space="preserve">fais descendre un tuyau co</w:t>
+        <w:t xml:space="preserve">fais descendre un </w:t>
+      </w:r>
+      <w:r>
+        <w:rPr>
+          <w:rFonts w:ascii="Courier New" w:cs="Courier New" w:eastAsia="Courier New" w:hAnsi="Courier New"/>
+          <w:color w:val="0000ff"/>
+          <w:sz w:val="18"/>
+          <w:szCs w:val="18"/>
+          <w:rtl w:val="0"/>
+        </w:rPr>
+        <w:t xml:space="preserve">&lt;tl&gt;</w:t>
+      </w:r>
+      <w:r>
+        <w:rPr>
+          <w:color w:val="000000"/>
+          <w:rtl w:val="0"/>
+        </w:rPr>
+        <w:t xml:space="preserve">tuyau</w:t>
+      </w:r>
+      <w:r>
+        <w:rPr>
+          <w:rFonts w:ascii="Courier New" w:cs="Courier New" w:eastAsia="Courier New" w:hAnsi="Courier New"/>
+          <w:color w:val="0000ff"/>
+          <w:sz w:val="18"/>
+          <w:szCs w:val="18"/>
+          <w:rtl w:val="0"/>
+        </w:rPr>
+        <w:t xml:space="preserve">&lt;/tl&gt;</w:t>
+      </w:r>
+      <w:r>
+        <w:rPr>
+          <w:color w:val="000000"/>
+          <w:rtl w:val="0"/>
+        </w:rPr>
+        <w:t xml:space="preserve"> co</w:t>
       </w:r>
       <w:r>
         <w:rPr>
@@ -1677,7 +1711,37 @@
           <w:color w:val="000000"/>
           <w:rtl w:val="0"/>
         </w:rPr>
-        <w:t xml:space="preserve"> leau</w:t>
+        <w:t xml:space="preserve"> l</w:t>
+      </w:r>
+      <w:r>
+        <w:rPr>
+          <w:rFonts w:ascii="Courier New" w:cs="Courier New" w:eastAsia="Courier New" w:hAnsi="Courier New"/>
+          <w:strike w:val="0"/>
+          <w:color w:val="0000ff"/>
+          <w:sz w:val="18"/>
+          <w:szCs w:val="18"/>
+          <w:rtl w:val="0"/>
+        </w:rPr>
+        <w:t xml:space="preserve">&lt;m&gt;</w:t>
+      </w:r>
+      <w:r>
+        <w:rPr>
+          <w:strike w:val="0"/>
+          <w:color w:val="000000"/>
+          <w:rtl w:val="0"/>
+        </w:rPr>
+        <w:t xml:space="preserve">eau</w:t>
+      </w:r>
+      <w:r>
+        <w:rPr>
+          <w:rFonts w:ascii="Courier New" w:cs="Courier New" w:eastAsia="Courier New" w:hAnsi="Courier New"/>
+          <w:strike w:val="0"/>
+          <w:color w:val="0000ff"/>
+          <w:sz w:val="18"/>
+          <w:szCs w:val="18"/>
+          <w:rtl w:val="0"/>
+        </w:rPr>
+        <w:t xml:space="preserve">&lt;/m&gt;</w:t>
       </w:r>
       <w:r>
         <w:rPr>
@@ -1744,7 +1808,34 @@
           <w:color w:val="000000"/>
           <w:rtl w:val="0"/>
         </w:rPr>
-        <w:t xml:space="preserve"> fait remonter le tuyau</w:t>
+        <w:t xml:space="preserve"> fait remonter le </w:t>
+      </w:r>
+      <w:r>
+        <w:rPr>
+          <w:rFonts w:ascii="Courier New" w:cs="Courier New" w:eastAsia="Courier New" w:hAnsi="Courier New"/>
+          <w:color w:val="0000ff"/>
+          <w:sz w:val="18"/>
+          <w:szCs w:val="18"/>
+          <w:rtl w:val="0"/>
+        </w:rPr>
+        <w:t xml:space="preserve">&lt;tl&gt;</w:t>
+      </w:r>
+      <w:r>
+        <w:rPr>
+          <w:color w:val="000000"/>
+          <w:rtl w:val="0"/>
+        </w:rPr>
+        <w:t xml:space="preserve">tuyau</w:t>
+      </w:r>
+      <w:r>
+        <w:rPr>
+          <w:rFonts w:ascii="Courier New" w:cs="Courier New" w:eastAsia="Courier New" w:hAnsi="Courier New"/>
+          <w:color w:val="0000ff"/>
+          <w:sz w:val="18"/>
+          <w:szCs w:val="18"/>
+          <w:rtl w:val="0"/>
+        </w:rPr>
+        <w:t xml:space="preserve">&lt;/tl&gt;</w:t>
       </w:r>
       <w:r>
         <w:rPr>
@@ -1846,7 +1937,34 @@
           <w:color w:val="000000"/>
           <w:rtl w:val="0"/>
         </w:rPr>
-        <w:t xml:space="preserve">par ceste ligne couchee Puys fais encores descendre le tuyau</w:t>
+        <w:t xml:space="preserve">par ceste ligne couchee Puys fais encores descendre le </w:t>
+      </w:r>
+      <w:r>
+        <w:rPr>
+          <w:rFonts w:ascii="Courier New" w:cs="Courier New" w:eastAsia="Courier New" w:hAnsi="Courier New"/>
+          <w:color w:val="0000ff"/>
+          <w:sz w:val="18"/>
+          <w:szCs w:val="18"/>
+          <w:rtl w:val="0"/>
+        </w:rPr>
+        <w:t xml:space="preserve">&lt;tl&gt;</w:t>
+      </w:r>
+      <w:r>
+        <w:rPr>
+          <w:color w:val="000000"/>
+          <w:rtl w:val="0"/>
+        </w:rPr>
+        <w:t xml:space="preserve">tuyau</w:t>
+      </w:r>
+      <w:r>
+        <w:rPr>
+          <w:rFonts w:ascii="Courier New" w:cs="Courier New" w:eastAsia="Courier New" w:hAnsi="Courier New"/>
+          <w:color w:val="0000ff"/>
+          <w:sz w:val="18"/>
+          <w:szCs w:val="18"/>
+          <w:rtl w:val="0"/>
+        </w:rPr>
+        <w:t xml:space="preserve">&lt;/tl&gt;</w:t>
       </w:r>
       <w:r>
         <w:rPr>
@@ -1887,7 +2005,7 @@
           <w:color w:val="000000"/>
           <w:rtl w:val="0"/>
         </w:rPr>
-        <w:t xml:space="preserve">de C.  jusques a D puys le remonte plus hault que la ligne</w:t>
+        <w:t xml:space="preserve">de C. jusques a D puys le remonte plus hault que la ligne</w:t>
       </w:r>
       <w:r>
         <w:rPr>
@@ -2082,7 +2200,58 @@
           <w:color w:val="000000"/>
           <w:rtl w:val="0"/>
         </w:rPr>
-        <w:t xml:space="preserve">neantmoings que la longueur du tuyau descendant soit deulx fois</w:t>
+        <w:t xml:space="preserve">neantmoings que la longueur du </w:t>
+      </w:r>
+      <w:r>
+        <w:rPr>
+          <w:rFonts w:ascii="Courier New" w:cs="Courier New" w:eastAsia="Courier New" w:hAnsi="Courier New"/>
+          <w:color w:val="0000ff"/>
+          <w:sz w:val="18"/>
+          <w:szCs w:val="18"/>
+          <w:rtl w:val="0"/>
+        </w:rPr>
+        <w:t xml:space="preserve">&lt;tl&gt;</w:t>
+      </w:r>
+      <w:r>
+        <w:rPr>
+          <w:color w:val="000000"/>
+          <w:rtl w:val="0"/>
+        </w:rPr>
+        <w:t xml:space="preserve">tuyau</w:t>
+      </w:r>
+      <w:r>
+        <w:rPr>
+          <w:rFonts w:ascii="Courier New" w:cs="Courier New" w:eastAsia="Courier New" w:hAnsi="Courier New"/>
+          <w:color w:val="0000ff"/>
+          <w:sz w:val="18"/>
+          <w:szCs w:val="18"/>
+          <w:rtl w:val="0"/>
+        </w:rPr>
+        <w:t xml:space="preserve">&lt;/tl&gt;</w:t>
+      </w:r>
+      <w:r>
+        <w:rPr>
+          <w:color w:val="000000"/>
+          <w:rtl w:val="0"/>
+        </w:rPr>
+        <w:t xml:space="preserve"> descendant soit </w:t>
+      </w:r>
+      <w:r>
+        <w:rPr>
+          <w:rFonts w:ascii="Courier New" w:cs="Courier New" w:eastAsia="Courier New" w:hAnsi="Courier New"/>
+          <w:color w:val="0000ff"/>
+          <w:sz w:val="18"/>
+          <w:szCs w:val="18"/>
+          <w:rtl w:val="0"/>
+        </w:rPr>
+        <w:t xml:space="preserve">&lt;ms&gt;</w:t>
+      </w:r>
+      <w:r>
+        <w:rPr>
+          <w:color w:val="000000"/>
+          <w:rtl w:val="0"/>
+        </w:rPr>
+        <w:t xml:space="preserve">deulx fois</w:t>
       </w:r>
       <w:r>
         <w:rPr>
@@ -2123,7 +2292,92 @@
           <w:color w:val="000000"/>
           <w:rtl w:val="0"/>
         </w:rPr>
-        <w:t xml:space="preserve">plus longue que le tuyau montant Ce cornet aussy replye</w:t>
+        <w:t xml:space="preserve">plus longue que le </w:t>
+      </w:r>
+      <w:r>
+        <w:rPr>
+          <w:rFonts w:ascii="Courier New" w:cs="Courier New" w:eastAsia="Courier New" w:hAnsi="Courier New"/>
+          <w:color w:val="0000ff"/>
+          <w:sz w:val="18"/>
+          <w:szCs w:val="18"/>
+          <w:rtl w:val="0"/>
+        </w:rPr>
+        <w:t xml:space="preserve">&lt;tl&gt;</w:t>
+      </w:r>
+      <w:r>
+        <w:rPr>
+          <w:color w:val="000000"/>
+          <w:rtl w:val="0"/>
+        </w:rPr>
+        <w:t xml:space="preserve">tuyau</w:t>
+      </w:r>
+      <w:r>
+        <w:rPr>
+          <w:rFonts w:ascii="Courier New" w:cs="Courier New" w:eastAsia="Courier New" w:hAnsi="Courier New"/>
+          <w:color w:val="0000ff"/>
+          <w:sz w:val="18"/>
+          <w:szCs w:val="18"/>
+          <w:rtl w:val="0"/>
+        </w:rPr>
+        <w:t xml:space="preserve">&lt;/tl&gt;</w:t>
+      </w:r>
+      <w:r>
+        <w:rPr>
+          <w:color w:val="000000"/>
+          <w:rtl w:val="0"/>
+        </w:rPr>
+        <w:t xml:space="preserve"> montant</w:t>
+      </w:r>
+      <w:r>
+        <w:rPr>
+          <w:rFonts w:ascii="Courier New" w:cs="Courier New" w:eastAsia="Courier New" w:hAnsi="Courier New"/>
+          <w:color w:val="0000ff"/>
+          <w:sz w:val="18"/>
+          <w:szCs w:val="18"/>
+          <w:rtl w:val="0"/>
+        </w:rPr>
+        <w:t xml:space="preserve">&lt;/ms&gt;</w:t>
+      </w:r>
+      <w:r>
+        <w:rPr>
+          <w:color w:val="000000"/>
+          <w:rtl w:val="0"/>
+        </w:rPr>
+        <w:t xml:space="preserve"> Ce </w:t>
+      </w:r>
+      <w:r>
+        <w:rPr>
+          <w:rFonts w:ascii="Courier New" w:cs="Courier New" w:eastAsia="Courier New" w:hAnsi="Courier New"/>
+          <w:color w:val="0000ff"/>
+          <w:sz w:val="18"/>
+          <w:szCs w:val="18"/>
+          <w:rtl w:val="0"/>
+        </w:rPr>
+        <w:t xml:space="preserve">&lt;tl&gt;</w:t>
+      </w:r>
+      <w:r>
+        <w:rPr>
+          <w:color w:val="000000"/>
+          <w:rtl w:val="0"/>
+        </w:rPr>
+        <w:t xml:space="preserve">cornet</w:t>
+      </w:r>
+      <w:r>
+        <w:rPr>
+          <w:rFonts w:ascii="Courier New" w:cs="Courier New" w:eastAsia="Courier New" w:hAnsi="Courier New"/>
+          <w:color w:val="0000ff"/>
+          <w:sz w:val="18"/>
+          <w:szCs w:val="18"/>
+          <w:rtl w:val="0"/>
+        </w:rPr>
+        <w:t xml:space="preserve">&lt;/tl&gt;</w:t>
+      </w:r>
+      <w:r>
+        <w:rPr>
+          <w:color w:val="000000"/>
+          <w:rtl w:val="0"/>
+        </w:rPr>
+        <w:t xml:space="preserve"> aussy replye</w:t>
       </w:r>
       <w:r>
         <w:rPr>
@@ -2358,7 +2612,41 @@
           <w:color w:val="000000"/>
           <w:rtl w:val="0"/>
         </w:rPr>
-        <w:t xml:space="preserve"> soict aussy longue que son tuyau droit &amp;</w:t>
+        <w:t xml:space="preserve"> soict </w:t>
+      </w:r>
+      <w:r>
+        <w:rPr>
+          <w:rFonts w:ascii="Courier New" w:cs="Courier New" w:eastAsia="Courier New" w:hAnsi="Courier New"/>
+          <w:color w:val="0000ff"/>
+          <w:sz w:val="18"/>
+          <w:szCs w:val="18"/>
+          <w:rtl w:val="0"/>
+        </w:rPr>
+        <w:t xml:space="preserve">&lt;ms&gt;</w:t>
+      </w:r>
+      <w:r>
+        <w:rPr>
+          <w:color w:val="000000"/>
+          <w:rtl w:val="0"/>
+        </w:rPr>
+        <w:t xml:space="preserve">aussy longue</w:t>
+      </w:r>
+      <w:r>
+        <w:rPr>
+          <w:rFonts w:ascii="Courier New" w:cs="Courier New" w:eastAsia="Courier New" w:hAnsi="Courier New"/>
+          <w:color w:val="0000ff"/>
+          <w:sz w:val="18"/>
+          <w:szCs w:val="18"/>
+          <w:rtl w:val="0"/>
+        </w:rPr>
+        <w:t xml:space="preserve">&lt;/ms&gt;</w:t>
+      </w:r>
+      <w:r>
+        <w:rPr>
+          <w:color w:val="000000"/>
+          <w:rtl w:val="0"/>
+        </w:rPr>
+        <w:t xml:space="preserve"> que son tuyau droit &amp;</w:t>
       </w:r>
       <w:r>
         <w:rPr>

--- a/TEMP/input/p080r_JKR_+MHS_+_G4/tc_p080r.docx
+++ b/TEMP/input/p080r_JKR_+MHS_+_G4/tc_p080r.docx
@@ -188,24 +188,7 @@
           <w:szCs w:val="18"/>
           <w:rtl w:val="0"/>
         </w:rPr>
-        <w:t xml:space="preserve">&lt;id&gt;</w:t>
-      </w:r>
-      <w:r>
-        <w:rPr>
-          <w:color w:val="000000"/>
-          <w:rtl w:val="0"/>
-        </w:rPr>
-        <w:t xml:space="preserve">p080r_1</w:t>
-      </w:r>
-      <w:r>
-        <w:rPr>
-          <w:rFonts w:ascii="Courier New" w:cs="Courier New" w:eastAsia="Courier New" w:hAnsi="Courier New"/>
-          <w:color w:val="7f6000"/>
-          <w:sz w:val="18"/>
-          <w:szCs w:val="18"/>
-          <w:rtl w:val="0"/>
-        </w:rPr>
-        <w:t xml:space="preserve">&lt;/id&gt;</w:t>
+        <w:t xml:space="preserve">&lt;id&gt;p080r_1&lt;/id&gt;</w:t>
       </w:r>
       <w:r>
         <w:rPr>
@@ -732,24 +715,7 @@
           <w:szCs w:val="18"/>
           <w:rtl w:val="0"/>
         </w:rPr>
-        <w:t xml:space="preserve">&lt;id&gt;</w:t>
-      </w:r>
-      <w:r>
-        <w:rPr>
-          <w:color w:val="000000"/>
-          <w:rtl w:val="0"/>
-        </w:rPr>
-        <w:t xml:space="preserve">p080r_2</w:t>
-      </w:r>
-      <w:r>
-        <w:rPr>
-          <w:rFonts w:ascii="Courier New" w:cs="Courier New" w:eastAsia="Courier New" w:hAnsi="Courier New"/>
-          <w:color w:val="7f6000"/>
-          <w:sz w:val="18"/>
-          <w:szCs w:val="18"/>
-          <w:rtl w:val="0"/>
-        </w:rPr>
-        <w:t xml:space="preserve">&lt;/id&gt;</w:t>
+        <w:t xml:space="preserve">&lt;id&gt;p080r_2&lt;/id&gt;</w:t>
       </w:r>
       <w:r>
         <w:rPr>
@@ -1154,24 +1120,7 @@
           <w:szCs w:val="18"/>
           <w:rtl w:val="0"/>
         </w:rPr>
-        <w:t xml:space="preserve">&lt;id&gt;</w:t>
-      </w:r>
-      <w:r>
-        <w:rPr>
-          <w:color w:val="000000"/>
-          <w:rtl w:val="0"/>
-        </w:rPr>
-        <w:t xml:space="preserve">p080r_3</w:t>
-      </w:r>
-      <w:r>
-        <w:rPr>
-          <w:rFonts w:ascii="Courier New" w:cs="Courier New" w:eastAsia="Courier New" w:hAnsi="Courier New"/>
-          <w:color w:val="7f6000"/>
-          <w:sz w:val="18"/>
-          <w:szCs w:val="18"/>
-          <w:rtl w:val="0"/>
-        </w:rPr>
-        <w:t xml:space="preserve">&lt;/id&gt;</w:t>
+        <w:t xml:space="preserve">&lt;id&gt;p080r_3&lt;/id&gt;</w:t>
       </w:r>
       <w:r>
         <w:rPr>

--- a/TEMP/input/p080r_JKR_+MHS_+_G4/tc_p080r.docx
+++ b/TEMP/input/p080r_JKR_+MHS_+_G4/tc_p080r.docx
@@ -3203,7 +3203,7 @@
     </w:p>
     <w:sectPr>
       <w:pgSz w:h="15840" w:w="12240"/>
-      <w:pgMar w:bottom="1440" w:top="1440" w:left="1440" w:right="1440" w:header="0"/>
+      <w:pgMar w:bottom="1440" w:top="1440" w:left="1440" w:right="1440" w:header="0" w:footer="720"/>
       <w:pgNumType w:start="1"/>
     </w:sectPr>
   </w:body>

--- a/TEMP/input/p080r_JKR_+MHS_+_G4/tc_p080r.docx
+++ b/TEMP/input/p080r_JKR_+MHS_+_G4/tc_p080r.docx
@@ -297,7 +297,7 @@
           <w:color w:val="000000"/>
           <w:rtl w:val="0"/>
         </w:rPr>
-        <w:t xml:space="preserve"> de fin </w:t>
+        <w:t xml:space="preserve"> de </w:t>
       </w:r>
       <w:r>
         <w:rPr>
@@ -314,7 +314,7 @@
           <w:color w:val="000000"/>
           <w:rtl w:val="0"/>
         </w:rPr>
-        <w:t xml:space="preserve">cuivre</w:t>
+        <w:t xml:space="preserve">fin cuivre</w:t>
       </w:r>
       <w:r>
         <w:rPr>
@@ -372,7 +372,41 @@
           <w:color w:val="000000"/>
           <w:rtl w:val="0"/>
         </w:rPr>
-        <w:t xml:space="preserve">de cinquante lb de </w:t>
+        <w:t xml:space="preserve">de cinquante </w:t>
+      </w:r>
+      <w:r>
+        <w:rPr>
+          <w:rFonts w:ascii="Courier New" w:cs="Courier New" w:eastAsia="Courier New" w:hAnsi="Courier New"/>
+          <w:color w:val="0000ff"/>
+          <w:sz w:val="18"/>
+          <w:szCs w:val="18"/>
+          <w:rtl w:val="0"/>
+        </w:rPr>
+        <w:t xml:space="preserve">&lt;ms&gt;</w:t>
+      </w:r>
+      <w:r>
+        <w:rPr>
+          <w:color w:val="000000"/>
+          <w:rtl w:val="0"/>
+        </w:rPr>
+        <w:t xml:space="preserve">lb</w:t>
+      </w:r>
+      <w:r>
+        <w:rPr>
+          <w:rFonts w:ascii="Courier New" w:cs="Courier New" w:eastAsia="Courier New" w:hAnsi="Courier New"/>
+          <w:color w:val="0000ff"/>
+          <w:sz w:val="18"/>
+          <w:szCs w:val="18"/>
+          <w:rtl w:val="0"/>
+        </w:rPr>
+        <w:t xml:space="preserve">&lt;/ms&gt;</w:t>
+      </w:r>
+      <w:r>
+        <w:rPr>
+          <w:color w:val="000000"/>
+          <w:rtl w:val="0"/>
+        </w:rPr>
+        <w:t xml:space="preserve"> de </w:t>
       </w:r>
       <w:r>
         <w:rPr>
@@ -406,7 +440,34 @@
           <w:color w:val="000000"/>
           <w:rtl w:val="0"/>
         </w:rPr>
-        <w:t xml:space="preserve"> en forme de barricot renforce</w:t>
+        <w:t xml:space="preserve"> en forme de </w:t>
+      </w:r>
+      <w:r>
+        <w:rPr>
+          <w:rFonts w:ascii="Courier New" w:cs="Courier New" w:eastAsia="Courier New" w:hAnsi="Courier New"/>
+          <w:color w:val="0000ff"/>
+          <w:sz w:val="18"/>
+          <w:szCs w:val="18"/>
+          <w:rtl w:val="0"/>
+        </w:rPr>
+        <w:t xml:space="preserve">&lt;tl&gt;</w:t>
+      </w:r>
+      <w:r>
+        <w:rPr>
+          <w:color w:val="000000"/>
+          <w:rtl w:val="0"/>
+        </w:rPr>
+        <w:t xml:space="preserve">barricot renforce</w:t>
+      </w:r>
+      <w:r>
+        <w:rPr>
+          <w:rFonts w:ascii="Courier New" w:cs="Courier New" w:eastAsia="Courier New" w:hAnsi="Courier New"/>
+          <w:color w:val="0000ff"/>
+          <w:sz w:val="18"/>
+          <w:szCs w:val="18"/>
+          <w:rtl w:val="0"/>
+        </w:rPr>
+        <w:t xml:space="preserve">&lt;/tl&gt;</w:t>
       </w:r>
       <w:r>
         <w:rPr>
@@ -481,7 +542,34 @@
           <w:color w:val="000000"/>
           <w:rtl w:val="0"/>
         </w:rPr>
-        <w:t xml:space="preserve"> terre au pied dune muraille</w:t>
+        <w:t xml:space="preserve"> terre </w:t>
+      </w:r>
+      <w:r>
+        <w:rPr>
+          <w:rFonts w:ascii="Courier New" w:cs="Courier New" w:eastAsia="Courier New" w:hAnsi="Courier New"/>
+          <w:color w:val="0000ff"/>
+          <w:sz w:val="18"/>
+          <w:szCs w:val="18"/>
+          <w:rtl w:val="0"/>
+        </w:rPr>
+        <w:t xml:space="preserve">&lt;env&gt;</w:t>
+      </w:r>
+      <w:r>
+        <w:rPr>
+          <w:color w:val="000000"/>
+          <w:rtl w:val="0"/>
+        </w:rPr>
+        <w:t xml:space="preserve">au pied dune muraille</w:t>
+      </w:r>
+      <w:r>
+        <w:rPr>
+          <w:rFonts w:ascii="Courier New" w:cs="Courier New" w:eastAsia="Courier New" w:hAnsi="Courier New"/>
+          <w:color w:val="0000ff"/>
+          <w:sz w:val="18"/>
+          <w:szCs w:val="18"/>
+          <w:rtl w:val="0"/>
+        </w:rPr>
+        <w:t xml:space="preserve">&lt;/env&gt;</w:t>
       </w:r>
       <w:r>
         <w:rPr>
@@ -535,7 +623,40 @@
           <w:color w:val="000000"/>
           <w:rtl w:val="0"/>
         </w:rPr>
-        <w:t xml:space="preserve">q des birons Ils enchassent ledict mortier charge dans</w:t>
+        <w:t xml:space="preserve">q des </w:t>
+      </w:r>
+      <w:r>
+        <w:rPr>
+          <w:rFonts w:ascii="Courier New" w:cs="Courier New" w:eastAsia="Courier New" w:hAnsi="Courier New"/>
+          <w:color w:val="0000ff"/>
+          <w:sz w:val="18"/>
+          <w:szCs w:val="18"/>
+          <w:rtl w:val="0"/>
+        </w:rPr>
+        <w:t xml:space="preserve">&lt;tl&gt;</w:t>
+      </w:r>
+      <w:r>
+        <w:rPr>
+          <w:rtl w:val="0"/>
+        </w:rPr>
+        <w:t xml:space="preserve">birons</w:t>
+      </w:r>
+      <w:r>
+        <w:rPr>
+          <w:rFonts w:ascii="Courier New" w:cs="Courier New" w:eastAsia="Courier New" w:hAnsi="Courier New"/>
+          <w:color w:val="0000ff"/>
+          <w:sz w:val="18"/>
+          <w:szCs w:val="18"/>
+          <w:rtl w:val="0"/>
+        </w:rPr>
+        <w:t xml:space="preserve">&lt;/tl&gt;</w:t>
+      </w:r>
+      <w:r>
+        <w:rPr>
+          <w:color w:val="000000"/>
+          <w:rtl w:val="0"/>
+        </w:rPr>
+        <w:t xml:space="preserve"> Ils enchassent ledict mortier charge dans</w:t>
       </w:r>
       <w:r>
         <w:rPr>

--- a/TEMP/input/p080r_JKR_+MHS_+_G4/tc_p080r.docx
+++ b/TEMP/input/p080r_JKR_+MHS_+_G4/tc_p080r.docx
@@ -15,7 +15,6 @@
           <w:between w:space="0" w:sz="0" w:val="nil"/>
         </w:pBdr>
         <w:shd w:fill="auto" w:val="clear"/>
-        <w:contextualSpacing w:val="0"/>
         <w:rPr>
           <w:color w:val="000000"/>
         </w:rPr>
@@ -66,7 +65,6 @@
           <w:between w:space="0" w:sz="0" w:val="nil"/>
         </w:pBdr>
         <w:shd w:fill="auto" w:val="clear"/>
-        <w:contextualSpacing w:val="0"/>
         <w:rPr>
           <w:color w:val="000000"/>
         </w:rPr>
@@ -117,7 +115,6 @@
           <w:between w:space="0" w:sz="0" w:val="nil"/>
         </w:pBdr>
         <w:shd w:fill="auto" w:val="clear"/>
-        <w:contextualSpacing w:val="0"/>
         <w:rPr>
           <w:color w:val="000000"/>
         </w:rPr>
@@ -141,7 +138,6 @@
           <w:between w:space="0" w:sz="0" w:val="nil"/>
         </w:pBdr>
         <w:shd w:fill="auto" w:val="clear"/>
-        <w:contextualSpacing w:val="0"/>
         <w:rPr>
           <w:color w:val="000000"/>
         </w:rPr>
@@ -175,7 +171,6 @@
           <w:between w:space="0" w:sz="0" w:val="nil"/>
         </w:pBdr>
         <w:shd w:fill="auto" w:val="clear"/>
-        <w:contextualSpacing w:val="0"/>
         <w:rPr>
           <w:color w:val="000000"/>
         </w:rPr>
@@ -209,7 +204,6 @@
           <w:between w:space="0" w:sz="0" w:val="nil"/>
         </w:pBdr>
         <w:shd w:fill="auto" w:val="clear"/>
-        <w:contextualSpacing w:val="0"/>
         <w:rPr>
           <w:color w:val="000000"/>
         </w:rPr>
@@ -260,7 +254,6 @@
           <w:between w:space="0" w:sz="0" w:val="nil"/>
         </w:pBdr>
         <w:shd w:fill="auto" w:val="clear"/>
-        <w:contextualSpacing w:val="0"/>
         <w:rPr>
           <w:color w:val="000000"/>
         </w:rPr>
@@ -362,7 +355,6 @@
           <w:between w:space="0" w:sz="0" w:val="nil"/>
         </w:pBdr>
         <w:shd w:fill="auto" w:val="clear"/>
-        <w:contextualSpacing w:val="0"/>
         <w:rPr>
           <w:color w:val="000000"/>
         </w:rPr>
@@ -498,7 +490,6 @@
           <w:between w:space="0" w:sz="0" w:val="nil"/>
         </w:pBdr>
         <w:shd w:fill="auto" w:val="clear"/>
-        <w:contextualSpacing w:val="0"/>
         <w:rPr>
           <w:color w:val="000000"/>
         </w:rPr>
@@ -600,7 +591,6 @@
           <w:between w:space="0" w:sz="0" w:val="nil"/>
         </w:pBdr>
         <w:shd w:fill="auto" w:val="clear"/>
-        <w:contextualSpacing w:val="0"/>
         <w:rPr>
           <w:color w:val="000000"/>
         </w:rPr>
@@ -687,7 +677,6 @@
           <w:between w:space="0" w:sz="0" w:val="nil"/>
         </w:pBdr>
         <w:shd w:fill="auto" w:val="clear"/>
-        <w:contextualSpacing w:val="0"/>
         <w:rPr>
           <w:color w:val="000000"/>
         </w:rPr>
@@ -728,7 +717,6 @@
           <w:between w:space="0" w:sz="0" w:val="nil"/>
         </w:pBdr>
         <w:shd w:fill="auto" w:val="clear"/>
-        <w:contextualSpacing w:val="0"/>
         <w:rPr>
           <w:color w:val="000000"/>
         </w:rPr>
@@ -762,7 +750,6 @@
           <w:between w:space="0" w:sz="0" w:val="nil"/>
         </w:pBdr>
         <w:shd w:fill="auto" w:val="clear"/>
-        <w:contextualSpacing w:val="0"/>
         <w:rPr>
           <w:color w:val="000000"/>
         </w:rPr>
@@ -791,7 +778,6 @@
           <w:between w:space="0" w:sz="0" w:val="nil"/>
         </w:pBdr>
         <w:shd w:fill="auto" w:val="clear"/>
-        <w:contextualSpacing w:val="0"/>
         <w:rPr>
           <w:color w:val="000000"/>
         </w:rPr>
@@ -823,7 +809,6 @@
           <w:between w:space="0" w:sz="0" w:val="nil"/>
         </w:pBdr>
         <w:shd w:fill="auto" w:val="clear"/>
-        <w:contextualSpacing w:val="0"/>
         <w:rPr>
           <w:color w:val="000000"/>
         </w:rPr>
@@ -855,7 +840,6 @@
           <w:between w:space="0" w:sz="0" w:val="nil"/>
         </w:pBdr>
         <w:shd w:fill="auto" w:val="clear"/>
-        <w:contextualSpacing w:val="0"/>
         <w:rPr>
           <w:color w:val="000000"/>
         </w:rPr>
@@ -933,7 +917,6 @@
           <w:between w:space="0" w:sz="0" w:val="nil"/>
         </w:pBdr>
         <w:shd w:fill="auto" w:val="clear"/>
-        <w:contextualSpacing w:val="0"/>
         <w:rPr>
           <w:color w:val="000000"/>
         </w:rPr>
@@ -1140,7 +1123,6 @@
           <w:between w:space="0" w:sz="0" w:val="nil"/>
         </w:pBdr>
         <w:shd w:fill="auto" w:val="clear"/>
-        <w:contextualSpacing w:val="0"/>
         <w:rPr>
           <w:color w:val="000000"/>
         </w:rPr>
@@ -1174,29 +1156,27 @@
           <w:between w:space="0" w:sz="0" w:val="nil"/>
         </w:pBdr>
         <w:shd w:fill="auto" w:val="clear"/>
-        <w:contextualSpacing w:val="0"/>
-        <w:rPr>
-          <w:color w:val="000000"/>
-        </w:rPr>
-      </w:pPr>
-      <w:r>
-        <w:rPr>
-          <w:rtl w:val="0"/>
-        </w:rPr>
-      </w:r>
-    </w:p>
-    <w:p>
-      <w:pPr>
-        <w:widowControl w:val="0"/>
-        <w:pBdr>
-          <w:top w:space="0" w:sz="0" w:val="nil"/>
-          <w:left w:space="0" w:sz="0" w:val="nil"/>
-          <w:bottom w:space="0" w:sz="0" w:val="nil"/>
-          <w:right w:space="0" w:sz="0" w:val="nil"/>
-          <w:between w:space="0" w:sz="0" w:val="nil"/>
-        </w:pBdr>
-        <w:shd w:fill="auto" w:val="clear"/>
-        <w:contextualSpacing w:val="0"/>
+        <w:rPr>
+          <w:color w:val="000000"/>
+        </w:rPr>
+      </w:pPr>
+      <w:r>
+        <w:rPr>
+          <w:rtl w:val="0"/>
+        </w:rPr>
+      </w:r>
+    </w:p>
+    <w:p>
+      <w:pPr>
+        <w:widowControl w:val="0"/>
+        <w:pBdr>
+          <w:top w:space="0" w:sz="0" w:val="nil"/>
+          <w:left w:space="0" w:sz="0" w:val="nil"/>
+          <w:bottom w:space="0" w:sz="0" w:val="nil"/>
+          <w:right w:space="0" w:sz="0" w:val="nil"/>
+          <w:between w:space="0" w:sz="0" w:val="nil"/>
+        </w:pBdr>
+        <w:shd w:fill="auto" w:val="clear"/>
         <w:rPr>
           <w:color w:val="000000"/>
         </w:rPr>
@@ -1228,7 +1208,6 @@
           <w:between w:space="0" w:sz="0" w:val="nil"/>
         </w:pBdr>
         <w:shd w:fill="auto" w:val="clear"/>
-        <w:contextualSpacing w:val="0"/>
         <w:rPr>
           <w:color w:val="000000"/>
         </w:rPr>
@@ -1262,7 +1241,6 @@
           <w:between w:space="0" w:sz="0" w:val="nil"/>
         </w:pBdr>
         <w:shd w:fill="auto" w:val="clear"/>
-        <w:contextualSpacing w:val="0"/>
         <w:rPr>
           <w:color w:val="000000"/>
         </w:rPr>
@@ -1313,7 +1291,6 @@
           <w:between w:space="0" w:sz="0" w:val="nil"/>
         </w:pBdr>
         <w:shd w:fill="auto" w:val="clear"/>
-        <w:contextualSpacing w:val="0"/>
         <w:rPr>
           <w:color w:val="000000"/>
         </w:rPr>
@@ -1337,7 +1314,6 @@
           <w:between w:space="0" w:sz="0" w:val="nil"/>
         </w:pBdr>
         <w:shd w:fill="auto" w:val="clear"/>
-        <w:contextualSpacing w:val="0"/>
         <w:rPr>
           <w:rFonts w:ascii="Courier New" w:cs="Courier New" w:eastAsia="Courier New" w:hAnsi="Courier New"/>
           <w:color w:val="0000ff"/>
@@ -1366,7 +1342,6 @@
           <w:between w:space="0" w:sz="0" w:val="nil"/>
         </w:pBdr>
         <w:shd w:fill="auto" w:val="clear"/>
-        <w:contextualSpacing w:val="0"/>
         <w:rPr/>
       </w:pPr>
       <w:r>
@@ -1411,7 +1386,6 @@
           <w:between w:space="0" w:sz="0" w:val="nil"/>
         </w:pBdr>
         <w:shd w:fill="auto" w:val="clear"/>
-        <w:contextualSpacing w:val="0"/>
         <w:rPr/>
       </w:pPr>
       <w:r>
@@ -1460,7 +1434,6 @@
           <w:between w:space="0" w:sz="0" w:val="nil"/>
         </w:pBdr>
         <w:shd w:fill="auto" w:val="clear"/>
-        <w:contextualSpacing w:val="0"/>
         <w:rPr/>
       </w:pPr>
       <w:r>
@@ -1492,7 +1465,6 @@
           <w:between w:space="0" w:sz="0" w:val="nil"/>
         </w:pBdr>
         <w:shd w:fill="auto" w:val="clear"/>
-        <w:contextualSpacing w:val="0"/>
         <w:rPr>
           <w:color w:val="000000"/>
         </w:rPr>
@@ -1516,7 +1488,6 @@
           <w:between w:space="0" w:sz="0" w:val="nil"/>
         </w:pBdr>
         <w:shd w:fill="auto" w:val="clear"/>
-        <w:contextualSpacing w:val="0"/>
         <w:rPr>
           <w:color w:val="000000"/>
         </w:rPr>
@@ -1601,7 +1572,6 @@
           <w:between w:space="0" w:sz="0" w:val="nil"/>
         </w:pBdr>
         <w:shd w:fill="auto" w:val="clear"/>
-        <w:contextualSpacing w:val="0"/>
         <w:rPr>
           <w:color w:val="000000"/>
         </w:rPr>
@@ -1744,7 +1714,6 @@
           <w:between w:space="0" w:sz="0" w:val="nil"/>
         </w:pBdr>
         <w:shd w:fill="auto" w:val="clear"/>
-        <w:contextualSpacing w:val="0"/>
         <w:rPr>
           <w:color w:val="000000"/>
         </w:rPr>
@@ -1943,7 +1912,6 @@
           <w:between w:space="0" w:sz="0" w:val="nil"/>
         </w:pBdr>
         <w:shd w:fill="auto" w:val="clear"/>
-        <w:contextualSpacing w:val="0"/>
         <w:rPr>
           <w:color w:val="000000"/>
         </w:rPr>
@@ -1997,7 +1965,6 @@
           <w:between w:space="0" w:sz="0" w:val="nil"/>
         </w:pBdr>
         <w:shd w:fill="auto" w:val="clear"/>
-        <w:contextualSpacing w:val="0"/>
         <w:rPr>
           <w:color w:val="000000"/>
         </w:rPr>
@@ -2065,7 +2032,6 @@
           <w:between w:space="0" w:sz="0" w:val="nil"/>
         </w:pBdr>
         <w:shd w:fill="auto" w:val="clear"/>
-        <w:contextualSpacing w:val="0"/>
         <w:rPr>
           <w:color w:val="000000"/>
         </w:rPr>
@@ -2113,7 +2079,6 @@
           <w:between w:space="0" w:sz="0" w:val="nil"/>
         </w:pBdr>
         <w:shd w:fill="auto" w:val="clear"/>
-        <w:contextualSpacing w:val="0"/>
         <w:rPr>
           <w:color w:val="000000"/>
         </w:rPr>
@@ -2181,7 +2146,6 @@
           <w:between w:space="0" w:sz="0" w:val="nil"/>
         </w:pBdr>
         <w:shd w:fill="auto" w:val="clear"/>
-        <w:contextualSpacing w:val="0"/>
         <w:rPr>
           <w:color w:val="000000"/>
         </w:rPr>
@@ -2260,7 +2224,6 @@
           <w:between w:space="0" w:sz="0" w:val="nil"/>
         </w:pBdr>
         <w:shd w:fill="auto" w:val="clear"/>
-        <w:contextualSpacing w:val="0"/>
         <w:rPr>
           <w:color w:val="000000"/>
         </w:rPr>
@@ -2352,7 +2315,6 @@
           <w:between w:space="0" w:sz="0" w:val="nil"/>
         </w:pBdr>
         <w:shd w:fill="auto" w:val="clear"/>
-        <w:contextualSpacing w:val="0"/>
         <w:rPr>
           <w:color w:val="000000"/>
         </w:rPr>
@@ -2478,7 +2440,6 @@
           <w:between w:space="0" w:sz="0" w:val="nil"/>
         </w:pBdr>
         <w:shd w:fill="auto" w:val="clear"/>
-        <w:contextualSpacing w:val="0"/>
         <w:rPr>
           <w:color w:val="000000"/>
         </w:rPr>
@@ -2519,7 +2480,6 @@
           <w:between w:space="0" w:sz="0" w:val="nil"/>
         </w:pBdr>
         <w:shd w:fill="auto" w:val="clear"/>
-        <w:contextualSpacing w:val="0"/>
         <w:rPr>
           <w:color w:val="000000"/>
         </w:rPr>
@@ -2560,7 +2520,6 @@
           <w:between w:space="0" w:sz="0" w:val="nil"/>
         </w:pBdr>
         <w:shd w:fill="auto" w:val="clear"/>
-        <w:contextualSpacing w:val="0"/>
         <w:rPr>
           <w:color w:val="000000"/>
         </w:rPr>
@@ -2618,7 +2577,6 @@
           <w:between w:space="0" w:sz="0" w:val="nil"/>
         </w:pBdr>
         <w:shd w:fill="auto" w:val="clear"/>
-        <w:contextualSpacing w:val="0"/>
         <w:rPr>
           <w:color w:val="000000"/>
         </w:rPr>
@@ -2659,7 +2617,6 @@
           <w:between w:space="0" w:sz="0" w:val="nil"/>
         </w:pBdr>
         <w:shd w:fill="auto" w:val="clear"/>
-        <w:contextualSpacing w:val="0"/>
         <w:rPr>
           <w:color w:val="000000"/>
         </w:rPr>
@@ -2747,7 +2704,6 @@
           <w:between w:space="0" w:sz="0" w:val="nil"/>
         </w:pBdr>
         <w:shd w:fill="auto" w:val="clear"/>
-        <w:contextualSpacing w:val="0"/>
         <w:rPr>
           <w:color w:val="000000"/>
         </w:rPr>
@@ -2814,29 +2770,27 @@
           <w:between w:space="0" w:sz="0" w:val="nil"/>
         </w:pBdr>
         <w:shd w:fill="auto" w:val="clear"/>
-        <w:contextualSpacing w:val="0"/>
-        <w:rPr>
-          <w:color w:val="000000"/>
-        </w:rPr>
-      </w:pPr>
-      <w:r>
-        <w:rPr>
-          <w:rtl w:val="0"/>
-        </w:rPr>
-      </w:r>
-    </w:p>
-    <w:p>
-      <w:pPr>
-        <w:widowControl w:val="0"/>
-        <w:pBdr>
-          <w:top w:space="0" w:sz="0" w:val="nil"/>
-          <w:left w:space="0" w:sz="0" w:val="nil"/>
-          <w:bottom w:space="0" w:sz="0" w:val="nil"/>
-          <w:right w:space="0" w:sz="0" w:val="nil"/>
-          <w:between w:space="0" w:sz="0" w:val="nil"/>
-        </w:pBdr>
-        <w:shd w:fill="auto" w:val="clear"/>
-        <w:contextualSpacing w:val="0"/>
+        <w:rPr>
+          <w:color w:val="000000"/>
+        </w:rPr>
+      </w:pPr>
+      <w:r>
+        <w:rPr>
+          <w:rtl w:val="0"/>
+        </w:rPr>
+      </w:r>
+    </w:p>
+    <w:p>
+      <w:pPr>
+        <w:widowControl w:val="0"/>
+        <w:pBdr>
+          <w:top w:space="0" w:sz="0" w:val="nil"/>
+          <w:left w:space="0" w:sz="0" w:val="nil"/>
+          <w:bottom w:space="0" w:sz="0" w:val="nil"/>
+          <w:right w:space="0" w:sz="0" w:val="nil"/>
+          <w:between w:space="0" w:sz="0" w:val="nil"/>
+        </w:pBdr>
+        <w:shd w:fill="auto" w:val="clear"/>
         <w:rPr>
           <w:rFonts w:ascii="Courier New" w:cs="Courier New" w:eastAsia="Courier New" w:hAnsi="Courier New"/>
           <w:color w:val="0000ff"/>
@@ -2865,7 +2819,6 @@
           <w:between w:space="0" w:sz="0" w:val="nil"/>
         </w:pBdr>
         <w:shd w:fill="auto" w:val="clear"/>
-        <w:contextualSpacing w:val="0"/>
         <w:rPr>
           <w:rFonts w:ascii="Courier New" w:cs="Courier New" w:eastAsia="Courier New" w:hAnsi="Courier New"/>
           <w:color w:val="7f6000"/>
@@ -2903,7 +2856,6 @@
     <w:p>
       <w:pPr>
         <w:widowControl w:val="0"/>
-        <w:contextualSpacing w:val="0"/>
         <w:rPr>
           <w:rFonts w:ascii="Courier New" w:cs="Courier New" w:eastAsia="Courier New" w:hAnsi="Courier New"/>
           <w:color w:val="7f6000"/>
@@ -2948,7 +2900,6 @@
           <w:between w:space="0" w:sz="0" w:val="nil"/>
         </w:pBdr>
         <w:shd w:fill="auto" w:val="clear"/>
-        <w:contextualSpacing w:val="0"/>
         <w:rPr/>
       </w:pPr>
       <w:r>
@@ -2998,7 +2949,6 @@
           <w:between w:space="0" w:sz="0" w:val="nil"/>
         </w:pBdr>
         <w:shd w:fill="auto" w:val="clear"/>
-        <w:contextualSpacing w:val="0"/>
         <w:rPr>
           <w:rFonts w:ascii="Courier New" w:cs="Courier New" w:eastAsia="Courier New" w:hAnsi="Courier New"/>
           <w:color w:val="0000ff"/>
@@ -3033,51 +2983,48 @@
           <w:between w:space="0" w:sz="0" w:val="nil"/>
         </w:pBdr>
         <w:shd w:fill="auto" w:val="clear"/>
-        <w:contextualSpacing w:val="0"/>
-        <w:rPr>
-          <w:color w:val="000000"/>
-        </w:rPr>
-      </w:pPr>
-      <w:r>
-        <w:rPr>
-          <w:rtl w:val="0"/>
-        </w:rPr>
-      </w:r>
-    </w:p>
-    <w:p>
-      <w:pPr>
-        <w:widowControl w:val="0"/>
-        <w:pBdr>
-          <w:top w:space="0" w:sz="0" w:val="nil"/>
-          <w:left w:space="0" w:sz="0" w:val="nil"/>
-          <w:bottom w:space="0" w:sz="0" w:val="nil"/>
-          <w:right w:space="0" w:sz="0" w:val="nil"/>
-          <w:between w:space="0" w:sz="0" w:val="nil"/>
-        </w:pBdr>
-        <w:shd w:fill="auto" w:val="clear"/>
-        <w:contextualSpacing w:val="0"/>
-        <w:rPr>
-          <w:color w:val="000000"/>
-        </w:rPr>
-      </w:pPr>
-      <w:r>
-        <w:rPr>
-          <w:rtl w:val="0"/>
-        </w:rPr>
-      </w:r>
-    </w:p>
-    <w:p>
-      <w:pPr>
-        <w:widowControl w:val="0"/>
-        <w:pBdr>
-          <w:top w:space="0" w:sz="0" w:val="nil"/>
-          <w:left w:space="0" w:sz="0" w:val="nil"/>
-          <w:bottom w:space="0" w:sz="0" w:val="nil"/>
-          <w:right w:space="0" w:sz="0" w:val="nil"/>
-          <w:between w:space="0" w:sz="0" w:val="nil"/>
-        </w:pBdr>
-        <w:shd w:fill="auto" w:val="clear"/>
-        <w:contextualSpacing w:val="0"/>
+        <w:rPr>
+          <w:color w:val="000000"/>
+        </w:rPr>
+      </w:pPr>
+      <w:r>
+        <w:rPr>
+          <w:rtl w:val="0"/>
+        </w:rPr>
+      </w:r>
+    </w:p>
+    <w:p>
+      <w:pPr>
+        <w:widowControl w:val="0"/>
+        <w:pBdr>
+          <w:top w:space="0" w:sz="0" w:val="nil"/>
+          <w:left w:space="0" w:sz="0" w:val="nil"/>
+          <w:bottom w:space="0" w:sz="0" w:val="nil"/>
+          <w:right w:space="0" w:sz="0" w:val="nil"/>
+          <w:between w:space="0" w:sz="0" w:val="nil"/>
+        </w:pBdr>
+        <w:shd w:fill="auto" w:val="clear"/>
+        <w:rPr>
+          <w:color w:val="000000"/>
+        </w:rPr>
+      </w:pPr>
+      <w:r>
+        <w:rPr>
+          <w:rtl w:val="0"/>
+        </w:rPr>
+      </w:r>
+    </w:p>
+    <w:p>
+      <w:pPr>
+        <w:widowControl w:val="0"/>
+        <w:pBdr>
+          <w:top w:space="0" w:sz="0" w:val="nil"/>
+          <w:left w:space="0" w:sz="0" w:val="nil"/>
+          <w:bottom w:space="0" w:sz="0" w:val="nil"/>
+          <w:right w:space="0" w:sz="0" w:val="nil"/>
+          <w:between w:space="0" w:sz="0" w:val="nil"/>
+        </w:pBdr>
+        <w:shd w:fill="auto" w:val="clear"/>
         <w:rPr>
           <w:rFonts w:ascii="Courier New" w:cs="Courier New" w:eastAsia="Courier New" w:hAnsi="Courier New"/>
           <w:color w:val="0000ff"/>
@@ -3106,7 +3053,6 @@
           <w:between w:space="0" w:sz="0" w:val="nil"/>
         </w:pBdr>
         <w:shd w:fill="auto" w:val="clear"/>
-        <w:contextualSpacing w:val="0"/>
         <w:rPr>
           <w:rFonts w:ascii="Courier New" w:cs="Courier New" w:eastAsia="Courier New" w:hAnsi="Courier New"/>
           <w:color w:val="7f6000"/>
@@ -3144,7 +3090,6 @@
     <w:p>
       <w:pPr>
         <w:widowControl w:val="0"/>
-        <w:contextualSpacing w:val="0"/>
         <w:rPr>
           <w:rFonts w:ascii="Courier New" w:cs="Courier New" w:eastAsia="Courier New" w:hAnsi="Courier New"/>
           <w:color w:val="7f6000"/>
@@ -3189,7 +3134,6 @@
           <w:between w:space="0" w:sz="0" w:val="nil"/>
         </w:pBdr>
         <w:shd w:fill="auto" w:val="clear"/>
-        <w:contextualSpacing w:val="0"/>
         <w:rPr>
           <w:rFonts w:ascii="Courier New" w:cs="Courier New" w:eastAsia="Courier New" w:hAnsi="Courier New"/>
           <w:color w:val="7f6000"/>
@@ -3244,7 +3188,6 @@
           <w:between w:space="0" w:sz="0" w:val="nil"/>
         </w:pBdr>
         <w:shd w:fill="auto" w:val="clear"/>
-        <w:contextualSpacing w:val="0"/>
         <w:rPr>
           <w:rFonts w:ascii="Courier New" w:cs="Courier New" w:eastAsia="Courier New" w:hAnsi="Courier New"/>
           <w:color w:val="7f6000"/>
@@ -3279,29 +3222,27 @@
           <w:between w:space="0" w:sz="0" w:val="nil"/>
         </w:pBdr>
         <w:shd w:fill="auto" w:val="clear"/>
-        <w:contextualSpacing w:val="0"/>
-        <w:rPr>
-          <w:color w:val="000000"/>
-        </w:rPr>
-      </w:pPr>
-      <w:r>
-        <w:rPr>
-          <w:rtl w:val="0"/>
-        </w:rPr>
-      </w:r>
-    </w:p>
-    <w:p>
-      <w:pPr>
-        <w:widowControl w:val="0"/>
-        <w:pBdr>
-          <w:top w:space="0" w:sz="0" w:val="nil"/>
-          <w:left w:space="0" w:sz="0" w:val="nil"/>
-          <w:bottom w:space="0" w:sz="0" w:val="nil"/>
-          <w:right w:space="0" w:sz="0" w:val="nil"/>
-          <w:between w:space="0" w:sz="0" w:val="nil"/>
-        </w:pBdr>
-        <w:shd w:fill="auto" w:val="clear"/>
-        <w:contextualSpacing w:val="0"/>
+        <w:rPr>
+          <w:color w:val="000000"/>
+        </w:rPr>
+      </w:pPr>
+      <w:r>
+        <w:rPr>
+          <w:rtl w:val="0"/>
+        </w:rPr>
+      </w:r>
+    </w:p>
+    <w:p>
+      <w:pPr>
+        <w:widowControl w:val="0"/>
+        <w:pBdr>
+          <w:top w:space="0" w:sz="0" w:val="nil"/>
+          <w:left w:space="0" w:sz="0" w:val="nil"/>
+          <w:bottom w:space="0" w:sz="0" w:val="nil"/>
+          <w:right w:space="0" w:sz="0" w:val="nil"/>
+          <w:between w:space="0" w:sz="0" w:val="nil"/>
+        </w:pBdr>
+        <w:shd w:fill="auto" w:val="clear"/>
         <w:rPr>
           <w:color w:val="000000"/>
         </w:rPr>
